--- a/documents/Resume.docx
+++ b/documents/Resume.docx
@@ -1,6 +1,6 @@
 
 <file path=word/document.xml><?xml version="1.0" encoding="utf-8"?>
-<w:document xmlns:wpc="http://schemas.microsoft.com/office/word/2010/wordprocessingCanvas" xmlns:cx="http://schemas.microsoft.com/office/drawing/2014/chartex" xmlns:cx1="http://schemas.microsoft.com/office/drawing/2015/9/8/chartex" xmlns:cx2="http://schemas.microsoft.com/office/drawing/2015/10/21/chartex" xmlns:cx3="http://schemas.microsoft.com/office/drawing/2016/5/9/chartex" xmlns:cx4="http://schemas.microsoft.com/office/drawing/2016/5/10/chartex" xmlns:cx5="http://schemas.microsoft.com/office/drawing/2016/5/11/chartex" xmlns:cx6="http://schemas.microsoft.com/office/drawing/2016/5/12/chartex" xmlns:cx7="http://schemas.microsoft.com/office/drawing/2016/5/13/chartex" xmlns:cx8="http://schemas.microsoft.com/office/drawing/2016/5/14/chartex" xmlns:mc="http://schemas.openxmlformats.org/markup-compatibility/2006" xmlns:aink="http://schemas.microsoft.com/office/drawing/2016/ink" xmlns:am3d="http://schemas.microsoft.com/office/drawing/2017/model3d" xmlns:o="urn:schemas-microsoft-com:office:office" xmlns:oel="http://schemas.microsoft.com/office/2019/extlst" xmlns:r="http://schemas.openxmlformats.org/officeDocument/2006/relationships" xmlns:m="http://schemas.openxmlformats.org/officeDocument/2006/math" xmlns:v="urn:schemas-microsoft-com:vml" xmlns:wp14="http://schemas.microsoft.com/office/word/2010/wordprocessingDrawing" xmlns:wp="http://schemas.openxmlformats.org/drawingml/2006/wordprocessingDrawing" xmlns:w10="urn:schemas-microsoft-com:office:word" xmlns:w="http://schemas.openxmlformats.org/wordprocessingml/2006/main" xmlns:w14="http://schemas.microsoft.com/office/word/2010/wordml" xmlns:w15="http://schemas.microsoft.com/office/word/2012/wordml" xmlns:w16cex="http://schemas.microsoft.com/office/word/2018/wordml/cex" xmlns:w16cid="http://schemas.microsoft.com/office/word/2016/wordml/cid" xmlns:w16="http://schemas.microsoft.com/office/word/2018/wordml" xmlns:w16du="http://schemas.microsoft.com/office/word/2023/wordml/word16du" xmlns:w16sdtdh="http://schemas.microsoft.com/office/word/2020/wordml/sdtdatahash" xmlns:w16se="http://schemas.microsoft.com/office/word/2015/wordml/symex" xmlns:wpg="http://schemas.microsoft.com/office/word/2010/wordprocessingGroup" xmlns:wpi="http://schemas.microsoft.com/office/word/2010/wordprocessingInk" xmlns:wne="http://schemas.microsoft.com/office/word/2006/wordml" xmlns:wps="http://schemas.microsoft.com/office/word/2010/wordprocessingShape" mc:Ignorable="w14 w15 w16se w16cid w16 w16cex w16sdtdh w16du wp14">
+<w:document xmlns:wpc="http://schemas.microsoft.com/office/word/2010/wordprocessingCanvas" xmlns:cx="http://schemas.microsoft.com/office/drawing/2014/chartex" xmlns:cx1="http://schemas.microsoft.com/office/drawing/2015/9/8/chartex" xmlns:cx2="http://schemas.microsoft.com/office/drawing/2015/10/21/chartex" xmlns:cx3="http://schemas.microsoft.com/office/drawing/2016/5/9/chartex" xmlns:cx4="http://schemas.microsoft.com/office/drawing/2016/5/10/chartex" xmlns:cx5="http://schemas.microsoft.com/office/drawing/2016/5/11/chartex" xmlns:cx6="http://schemas.microsoft.com/office/drawing/2016/5/12/chartex" xmlns:cx7="http://schemas.microsoft.com/office/drawing/2016/5/13/chartex" xmlns:cx8="http://schemas.microsoft.com/office/drawing/2016/5/14/chartex" xmlns:mc="http://schemas.openxmlformats.org/markup-compatibility/2006" xmlns:aink="http://schemas.microsoft.com/office/drawing/2016/ink" xmlns:am3d="http://schemas.microsoft.com/office/drawing/2017/model3d" xmlns:o="urn:schemas-microsoft-com:office:office" xmlns:oel="http://schemas.microsoft.com/office/2019/extlst" xmlns:r="http://schemas.openxmlformats.org/officeDocument/2006/relationships" xmlns:m="http://schemas.openxmlformats.org/officeDocument/2006/math" xmlns:v="urn:schemas-microsoft-com:vml" xmlns:wp14="http://schemas.microsoft.com/office/word/2010/wordprocessingDrawing" xmlns:wp="http://schemas.openxmlformats.org/drawingml/2006/wordprocessingDrawing" xmlns:w10="urn:schemas-microsoft-com:office:word" xmlns:w="http://schemas.openxmlformats.org/wordprocessingml/2006/main" xmlns:w14="http://schemas.microsoft.com/office/word/2010/wordml" xmlns:w15="http://schemas.microsoft.com/office/word/2012/wordml" xmlns:w16cex="http://schemas.microsoft.com/office/word/2018/wordml/cex" xmlns:w16cid="http://schemas.microsoft.com/office/word/2016/wordml/cid" xmlns:w16="http://schemas.microsoft.com/office/word/2018/wordml" xmlns:w16du="http://schemas.microsoft.com/office/word/2023/wordml/word16du" xmlns:w16sdtdh="http://schemas.microsoft.com/office/word/2020/wordml/sdtdatahash" xmlns:w16sdtfl="http://schemas.microsoft.com/office/word/2024/wordml/sdtformatlock" xmlns:w16se="http://schemas.microsoft.com/office/word/2015/wordml/symex" xmlns:wpg="http://schemas.microsoft.com/office/word/2010/wordprocessingGroup" xmlns:wpi="http://schemas.microsoft.com/office/word/2010/wordprocessingInk" xmlns:wne="http://schemas.microsoft.com/office/word/2006/wordml" xmlns:wps="http://schemas.microsoft.com/office/word/2010/wordprocessingShape" mc:Ignorable="w14 w15 w16se w16cid w16 w16cex w16sdtdh w16sdtfl w16du wp14">
   <w:body>
     <w:p>
       <w:r>
@@ -154,6 +154,9 @@
       <w:r>
         <w:t>Achievements: 1st place in Tchoukball CCA Polite Competition</w:t>
       </w:r>
+      <w:r>
+        <w:t xml:space="preserve"> 2023-2024</w:t>
+      </w:r>
     </w:p>
     <w:p>
       <w:r>
@@ -198,6 +201,9 @@
       <w:r>
         <w:t>: JavaScript, Embedded JavaScript, HTML, CSS, Python, MySQL</w:t>
       </w:r>
+      <w:r>
+        <w:t>, React, C#</w:t>
+      </w:r>
     </w:p>
     <w:p>
       <w:pPr>
@@ -293,15 +299,7 @@
         <w:t>Data Charts</w:t>
       </w:r>
       <w:r>
-        <w:t xml:space="preserve">: </w:t>
-      </w:r>
-      <w:proofErr w:type="spellStart"/>
-      <w:r>
-        <w:t>PowerBI</w:t>
-      </w:r>
-      <w:proofErr w:type="spellEnd"/>
-      <w:r>
-        <w:t>, Tableau</w:t>
+        <w:t>: PowerBI, Tableau</w:t>
       </w:r>
     </w:p>
     <w:p>
@@ -346,72 +344,54 @@
           <w:b/>
           <w:bCs/>
         </w:rPr>
-        <w:t xml:space="preserve">Website Coding Mini Project – </w:t>
-      </w:r>
-      <w:proofErr w:type="spellStart"/>
+        <w:t>Website Coding Mini Project – EcoSwap</w:t>
+      </w:r>
+      <w:r>
+        <w:br/>
+        <w:t>June 2023 – Jan 2024 | Individual</w:t>
+      </w:r>
+    </w:p>
+    <w:p>
+      <w:pPr>
+        <w:numPr>
+          <w:ilvl w:val="0"/>
+          <w:numId w:val="3"/>
+        </w:numPr>
+      </w:pPr>
+      <w:r>
+        <w:t>Developed a website using JavaScript, Embedded JavaScript, and MySQL for database management.</w:t>
+      </w:r>
+    </w:p>
+    <w:p>
+      <w:pPr>
+        <w:numPr>
+          <w:ilvl w:val="0"/>
+          <w:numId w:val="3"/>
+        </w:numPr>
+      </w:pPr>
+      <w:r>
+        <w:t>Learned how to identify and resolve coding errors.</w:t>
+      </w:r>
+    </w:p>
+    <w:p>
+      <w:pPr>
+        <w:numPr>
+          <w:ilvl w:val="0"/>
+          <w:numId w:val="3"/>
+        </w:numPr>
+      </w:pPr>
+      <w:r>
+        <w:t>Designed and customized functional code solutions for the website.</w:t>
+      </w:r>
+    </w:p>
+    <w:p>
       <w:r>
         <w:rPr>
           <w:b/>
           <w:bCs/>
         </w:rPr>
-        <w:t>EcoSwap</w:t>
-      </w:r>
-      <w:proofErr w:type="spellEnd"/>
-      <w:r>
-        <w:br/>
-        <w:t>June 2023 – Jan 2024 | Individual</w:t>
-      </w:r>
-    </w:p>
-    <w:p>
-      <w:pPr>
-        <w:numPr>
-          <w:ilvl w:val="0"/>
-          <w:numId w:val="3"/>
-        </w:numPr>
-      </w:pPr>
-      <w:r>
-        <w:t>Developed a website using JavaScript, Embedded JavaScript, and MySQL for database management.</w:t>
-      </w:r>
-    </w:p>
-    <w:p>
-      <w:pPr>
-        <w:numPr>
-          <w:ilvl w:val="0"/>
-          <w:numId w:val="3"/>
-        </w:numPr>
-      </w:pPr>
-      <w:r>
-        <w:t>Learned how to identify and resolve coding errors.</w:t>
-      </w:r>
-    </w:p>
-    <w:p>
-      <w:pPr>
-        <w:numPr>
-          <w:ilvl w:val="0"/>
-          <w:numId w:val="3"/>
-        </w:numPr>
-      </w:pPr>
-      <w:r>
-        <w:t>Designed and customized functional code solutions for the website.</w:t>
-      </w:r>
-    </w:p>
-    <w:p>
-      <w:r>
-        <w:rPr>
-          <w:b/>
-          <w:bCs/>
-        </w:rPr>
-        <w:t xml:space="preserve">Design Projects – Webpage, Name Card, and </w:t>
-      </w:r>
-      <w:proofErr w:type="spellStart"/>
-      <w:r>
-        <w:rPr>
-          <w:b/>
-          <w:bCs/>
-        </w:rPr>
-        <w:t>ChatStickers</w:t>
-      </w:r>
-      <w:proofErr w:type="spellEnd"/>
+        <w:t>Design Projects – Webpage, Name Card, and ChatStickers</w:t>
+      </w:r>
       <w:r>
         <w:br/>
         <w:t>July 2024 – Aug 2024 | Individual</w:t>
@@ -475,13 +455,8 @@
           <w:numId w:val="5"/>
         </w:numPr>
       </w:pPr>
-      <w:proofErr w:type="gramStart"/>
-      <w:r>
-        <w:t>Gained</w:t>
-      </w:r>
-      <w:proofErr w:type="gramEnd"/>
-      <w:r>
-        <w:t xml:space="preserve"> proficiency in utilizing Adobe Illustrator for design projects.</w:t>
+      <w:r>
+        <w:t>Gained proficiency in utilizing Adobe Illustrator for design projects.</w:t>
       </w:r>
     </w:p>
     <w:p>
@@ -537,15 +512,7 @@
         <w:t>Intern</w:t>
       </w:r>
       <w:r>
-        <w:t xml:space="preserve"> – </w:t>
-      </w:r>
-      <w:proofErr w:type="spellStart"/>
-      <w:r>
-        <w:t>Asiantech</w:t>
-      </w:r>
-      <w:proofErr w:type="spellEnd"/>
-      <w:r>
-        <w:t xml:space="preserve"> Global Pte Ltd</w:t>
+        <w:t xml:space="preserve"> – Asiantech Global Pte Ltd</w:t>
       </w:r>
       <w:r>
         <w:br/>
@@ -570,13 +537,8 @@
           <w:numId w:val="6"/>
         </w:numPr>
       </w:pPr>
-      <w:proofErr w:type="gramStart"/>
-      <w:r>
-        <w:t>Kept</w:t>
-      </w:r>
-      <w:proofErr w:type="gramEnd"/>
-      <w:r>
-        <w:t xml:space="preserve"> detailed records of findings to provide insights for future team members.</w:t>
+      <w:r>
+        <w:t>Kept detailed records of findings to provide insights for future team members.</w:t>
       </w:r>
     </w:p>
     <w:p>
@@ -646,13 +608,8 @@
           <w:numId w:val="7"/>
         </w:numPr>
       </w:pPr>
-      <w:proofErr w:type="gramStart"/>
-      <w:r>
-        <w:t>Participated</w:t>
-      </w:r>
-      <w:proofErr w:type="gramEnd"/>
-      <w:r>
-        <w:t xml:space="preserve"> in the 2023 Polite competition and won 1st place.</w:t>
+      <w:r>
+        <w:t>Participated in the 2023 Polite competition and won 1st place.</w:t>
       </w:r>
     </w:p>
     <w:p>
@@ -772,7 +729,7 @@
 </file>
 
 <file path=word/numbering.xml><?xml version="1.0" encoding="utf-8"?>
-<w:numbering xmlns:wpc="http://schemas.microsoft.com/office/word/2010/wordprocessingCanvas" xmlns:cx="http://schemas.microsoft.com/office/drawing/2014/chartex" xmlns:cx1="http://schemas.microsoft.com/office/drawing/2015/9/8/chartex" xmlns:cx2="http://schemas.microsoft.com/office/drawing/2015/10/21/chartex" xmlns:cx3="http://schemas.microsoft.com/office/drawing/2016/5/9/chartex" xmlns:cx4="http://schemas.microsoft.com/office/drawing/2016/5/10/chartex" xmlns:cx5="http://schemas.microsoft.com/office/drawing/2016/5/11/chartex" xmlns:cx6="http://schemas.microsoft.com/office/drawing/2016/5/12/chartex" xmlns:cx7="http://schemas.microsoft.com/office/drawing/2016/5/13/chartex" xmlns:cx8="http://schemas.microsoft.com/office/drawing/2016/5/14/chartex" xmlns:mc="http://schemas.openxmlformats.org/markup-compatibility/2006" xmlns:aink="http://schemas.microsoft.com/office/drawing/2016/ink" xmlns:am3d="http://schemas.microsoft.com/office/drawing/2017/model3d" xmlns:o="urn:schemas-microsoft-com:office:office" xmlns:oel="http://schemas.microsoft.com/office/2019/extlst" xmlns:r="http://schemas.openxmlformats.org/officeDocument/2006/relationships" xmlns:m="http://schemas.openxmlformats.org/officeDocument/2006/math" xmlns:v="urn:schemas-microsoft-com:vml" xmlns:wp14="http://schemas.microsoft.com/office/word/2010/wordprocessingDrawing" xmlns:wp="http://schemas.openxmlformats.org/drawingml/2006/wordprocessingDrawing" xmlns:w10="urn:schemas-microsoft-com:office:word" xmlns:w="http://schemas.openxmlformats.org/wordprocessingml/2006/main" xmlns:w14="http://schemas.microsoft.com/office/word/2010/wordml" xmlns:w15="http://schemas.microsoft.com/office/word/2012/wordml" xmlns:w16cex="http://schemas.microsoft.com/office/word/2018/wordml/cex" xmlns:w16cid="http://schemas.microsoft.com/office/word/2016/wordml/cid" xmlns:w16="http://schemas.microsoft.com/office/word/2018/wordml" xmlns:w16du="http://schemas.microsoft.com/office/word/2023/wordml/word16du" xmlns:w16sdtdh="http://schemas.microsoft.com/office/word/2020/wordml/sdtdatahash" xmlns:w16se="http://schemas.microsoft.com/office/word/2015/wordml/symex" xmlns:wpg="http://schemas.microsoft.com/office/word/2010/wordprocessingGroup" xmlns:wpi="http://schemas.microsoft.com/office/word/2010/wordprocessingInk" xmlns:wne="http://schemas.microsoft.com/office/word/2006/wordml" xmlns:wps="http://schemas.microsoft.com/office/word/2010/wordprocessingShape" mc:Ignorable="w14 w15 w16se w16cid w16 w16cex w16sdtdh w16du wp14">
+<w:numbering xmlns:wpc="http://schemas.microsoft.com/office/word/2010/wordprocessingCanvas" xmlns:cx="http://schemas.microsoft.com/office/drawing/2014/chartex" xmlns:cx1="http://schemas.microsoft.com/office/drawing/2015/9/8/chartex" xmlns:cx2="http://schemas.microsoft.com/office/drawing/2015/10/21/chartex" xmlns:cx3="http://schemas.microsoft.com/office/drawing/2016/5/9/chartex" xmlns:cx4="http://schemas.microsoft.com/office/drawing/2016/5/10/chartex" xmlns:cx5="http://schemas.microsoft.com/office/drawing/2016/5/11/chartex" xmlns:cx6="http://schemas.microsoft.com/office/drawing/2016/5/12/chartex" xmlns:cx7="http://schemas.microsoft.com/office/drawing/2016/5/13/chartex" xmlns:cx8="http://schemas.microsoft.com/office/drawing/2016/5/14/chartex" xmlns:mc="http://schemas.openxmlformats.org/markup-compatibility/2006" xmlns:aink="http://schemas.microsoft.com/office/drawing/2016/ink" xmlns:am3d="http://schemas.microsoft.com/office/drawing/2017/model3d" xmlns:o="urn:schemas-microsoft-com:office:office" xmlns:oel="http://schemas.microsoft.com/office/2019/extlst" xmlns:r="http://schemas.openxmlformats.org/officeDocument/2006/relationships" xmlns:m="http://schemas.openxmlformats.org/officeDocument/2006/math" xmlns:v="urn:schemas-microsoft-com:vml" xmlns:wp14="http://schemas.microsoft.com/office/word/2010/wordprocessingDrawing" xmlns:wp="http://schemas.openxmlformats.org/drawingml/2006/wordprocessingDrawing" xmlns:w10="urn:schemas-microsoft-com:office:word" xmlns:w="http://schemas.openxmlformats.org/wordprocessingml/2006/main" xmlns:w14="http://schemas.microsoft.com/office/word/2010/wordml" xmlns:w15="http://schemas.microsoft.com/office/word/2012/wordml" xmlns:w16cex="http://schemas.microsoft.com/office/word/2018/wordml/cex" xmlns:w16cid="http://schemas.microsoft.com/office/word/2016/wordml/cid" xmlns:w16="http://schemas.microsoft.com/office/word/2018/wordml" xmlns:w16du="http://schemas.microsoft.com/office/word/2023/wordml/word16du" xmlns:w16sdtdh="http://schemas.microsoft.com/office/word/2020/wordml/sdtdatahash" xmlns:w16sdtfl="http://schemas.microsoft.com/office/word/2024/wordml/sdtformatlock" xmlns:w16se="http://schemas.microsoft.com/office/word/2015/wordml/symex" xmlns:wpg="http://schemas.microsoft.com/office/word/2010/wordprocessingGroup" xmlns:wpi="http://schemas.microsoft.com/office/word/2010/wordprocessingInk" xmlns:wne="http://schemas.microsoft.com/office/word/2006/wordml" xmlns:wps="http://schemas.microsoft.com/office/word/2010/wordprocessingShape" mc:Ignorable="w14 w15 w16se w16cid w16 w16cex w16sdtdh w16sdtfl w16du wp14">
   <w:abstractNum w:abstractNumId="0" w15:restartNumberingAfterBreak="0">
     <w:nsid w:val="18407B29"/>
     <w:multiLevelType w:val="multilevel"/>
@@ -2109,7 +2066,7 @@
 </file>
 
 <file path=word/styles.xml><?xml version="1.0" encoding="utf-8"?>
-<w:styles xmlns:mc="http://schemas.openxmlformats.org/markup-compatibility/2006" xmlns:r="http://schemas.openxmlformats.org/officeDocument/2006/relationships" xmlns:w="http://schemas.openxmlformats.org/wordprocessingml/2006/main" xmlns:w14="http://schemas.microsoft.com/office/word/2010/wordml" xmlns:w15="http://schemas.microsoft.com/office/word/2012/wordml" xmlns:w16cex="http://schemas.microsoft.com/office/word/2018/wordml/cex" xmlns:w16cid="http://schemas.microsoft.com/office/word/2016/wordml/cid" xmlns:w16="http://schemas.microsoft.com/office/word/2018/wordml" xmlns:w16du="http://schemas.microsoft.com/office/word/2023/wordml/word16du" xmlns:w16sdtdh="http://schemas.microsoft.com/office/word/2020/wordml/sdtdatahash" xmlns:w16se="http://schemas.microsoft.com/office/word/2015/wordml/symex" mc:Ignorable="w14 w15 w16se w16cid w16 w16cex w16sdtdh w16du">
+<w:styles xmlns:mc="http://schemas.openxmlformats.org/markup-compatibility/2006" xmlns:r="http://schemas.openxmlformats.org/officeDocument/2006/relationships" xmlns:w="http://schemas.openxmlformats.org/wordprocessingml/2006/main" xmlns:w14="http://schemas.microsoft.com/office/word/2010/wordml" xmlns:w15="http://schemas.microsoft.com/office/word/2012/wordml" xmlns:w16cex="http://schemas.microsoft.com/office/word/2018/wordml/cex" xmlns:w16cid="http://schemas.microsoft.com/office/word/2016/wordml/cid" xmlns:w16="http://schemas.microsoft.com/office/word/2018/wordml" xmlns:w16du="http://schemas.microsoft.com/office/word/2023/wordml/word16du" xmlns:w16sdtdh="http://schemas.microsoft.com/office/word/2020/wordml/sdtdatahash" xmlns:w16sdtfl="http://schemas.microsoft.com/office/word/2024/wordml/sdtformatlock" xmlns:w16se="http://schemas.microsoft.com/office/word/2015/wordml/symex" mc:Ignorable="w14 w15 w16se w16cid w16 w16cex w16sdtdh w16sdtfl w16du">
   <w:docDefaults>
     <w:rPrDefault>
       <w:rPr>
